--- a/ICTPRG604__Kent_4655101039_AT2_TEX_TQM_v1.docx
+++ b/ICTPRG604__Kent_4655101039_AT2_TEX_TQM_v1.docx
@@ -2457,11 +2457,9 @@
         </w:tabs>
         <w:ind w:left="567"/>
       </w:pPr>
-      <w:proofErr w:type="spellStart"/>
       <w:r>
         <w:t>Netbeans</w:t>
       </w:r>
-      <w:proofErr w:type="spellEnd"/>
     </w:p>
     <w:p>
       <w:pPr>
@@ -2476,13 +2474,8 @@
         </w:tabs>
         <w:ind w:left="567"/>
       </w:pPr>
-      <w:proofErr w:type="spellStart"/>
-      <w:r>
-        <w:t>Netbeans</w:t>
-      </w:r>
-      <w:proofErr w:type="spellEnd"/>
-      <w:r>
-        <w:t xml:space="preserve"> is a </w:t>
+      <w:r>
+        <w:t xml:space="preserve">Netbeans is a </w:t>
       </w:r>
       <w:r>
         <w:t>programming IDE typically used for the Java or PHPP language</w:t>
@@ -2491,15 +2484,7 @@
         <w:t>.</w:t>
       </w:r>
       <w:r>
-        <w:t xml:space="preserve"> Like most IDE’s, </w:t>
-      </w:r>
-      <w:proofErr w:type="spellStart"/>
-      <w:r>
-        <w:t>Netbeans</w:t>
-      </w:r>
-      <w:proofErr w:type="spellEnd"/>
-      <w:r>
-        <w:t xml:space="preserve"> includes support for applications that access web services.</w:t>
+        <w:t xml:space="preserve"> Like most IDE’s, Netbeans includes support for applications that access web services.</w:t>
       </w:r>
       <w:r>
         <w:t xml:space="preserve"> But does not allow you to create web services.</w:t>
@@ -2567,15 +2552,7 @@
         <w:t>Microsoft Visual Studio is another programming IDE. Instead of PHP or Java, Visual Studio deals with Microsoft languages such as, C#, C++, .Net and more.</w:t>
       </w:r>
       <w:r>
-        <w:t xml:space="preserve"> Unlike </w:t>
-      </w:r>
-      <w:proofErr w:type="spellStart"/>
-      <w:r>
-        <w:t>Netbeans</w:t>
-      </w:r>
-      <w:proofErr w:type="spellEnd"/>
-      <w:r>
-        <w:t>, Visual Studio does support the creation of web services on its IDE.</w:t>
+        <w:t xml:space="preserve"> Unlike Netbeans, Visual Studio does support the creation of web services on its IDE.</w:t>
       </w:r>
     </w:p>
     <w:p>
@@ -3016,42 +2993,10 @@
         <w:t xml:space="preserve">that </w:t>
       </w:r>
       <w:r>
-        <w:t xml:space="preserve">are required </w:t>
-      </w:r>
-      <w:proofErr w:type="spellStart"/>
-      <w:r>
-        <w:t>eg</w:t>
-      </w:r>
-      <w:proofErr w:type="spellEnd"/>
-      <w:r>
-        <w:t xml:space="preserve">. Only taking from field </w:t>
-      </w:r>
-      <w:proofErr w:type="spellStart"/>
-      <w:r>
-        <w:t>txtName</w:t>
-      </w:r>
-      <w:proofErr w:type="spellEnd"/>
-      <w:r>
-        <w:t xml:space="preserve"> and </w:t>
-      </w:r>
-      <w:proofErr w:type="spellStart"/>
-      <w:r>
-        <w:t>txt</w:t>
-      </w:r>
-      <w:r>
-        <w:t>ID</w:t>
-      </w:r>
-      <w:proofErr w:type="spellEnd"/>
-      <w:r>
-        <w:t xml:space="preserve"> when you may also take from </w:t>
-      </w:r>
-      <w:proofErr w:type="spellStart"/>
-      <w:r>
-        <w:t>txtDescription</w:t>
-      </w:r>
-      <w:proofErr w:type="spellEnd"/>
-      <w:r>
-        <w:t>.</w:t>
+        <w:t>are required eg. Only taking from field txtName and txt</w:t>
+      </w:r>
+      <w:r>
+        <w:t>ID when you may also take from txtDescription.</w:t>
       </w:r>
       <w:r>
         <w:t xml:space="preserve"> </w:t>
@@ -3233,7 +3178,15 @@
         </w:tabs>
       </w:pPr>
       <w:r>
-        <w:t>Big Data are large and complex data sets</w:t>
+        <w:t>“</w:t>
+      </w:r>
+      <w:r>
+        <w:t>Big d</w:t>
+      </w:r>
+      <w:bookmarkStart w:id="5" w:name="_GoBack"/>
+      <w:bookmarkEnd w:id="5"/>
+      <w:r>
+        <w:t>ata” refers to large and complex data sets</w:t>
       </w:r>
       <w:r>
         <w:t xml:space="preserve"> that are so large that many of the standard frameworks designed to process data fail to process the data or do so </w:t>
@@ -3266,7 +3219,25 @@
         <w:t xml:space="preserve">to </w:t>
       </w:r>
       <w:r>
-        <w:t>process large amounts of data in cloud computing.</w:t>
+        <w:t xml:space="preserve">process large amounts of data </w:t>
+      </w:r>
+      <w:r>
+        <w:t xml:space="preserve">at an optimal pace </w:t>
+      </w:r>
+      <w:r>
+        <w:t>in cloud computing.</w:t>
+      </w:r>
+      <w:r>
+        <w:t xml:space="preserve"> Without these frameworks manipulating “big data” can be incredibly d</w:t>
+      </w:r>
+      <w:r>
+        <w:t xml:space="preserve">ifficult or outright impossible depending on the </w:t>
+      </w:r>
+      <w:r>
+        <w:t>size of the “big data”</w:t>
+      </w:r>
+      <w:r>
+        <w:t>.</w:t>
       </w:r>
     </w:p>
     <w:p>
@@ -3281,8 +3252,6 @@
           <w:tab w:val="left" w:leader="dot" w:pos="10206"/>
         </w:tabs>
       </w:pPr>
-      <w:bookmarkStart w:id="5" w:name="_GoBack"/>
-      <w:bookmarkEnd w:id="5"/>
     </w:p>
     <w:p>
       <w:pPr>
@@ -3405,7 +3374,7 @@
       <w:rPr>
         <w:noProof/>
       </w:rPr>
-      <w:t>4</w:t>
+      <w:t>6</w:t>
     </w:r>
     <w:r>
       <w:fldChar w:fldCharType="end"/>
@@ -8407,7 +8376,7 @@
 </file>
 
 <file path=customXml/itemProps4.xml><?xml version="1.0" encoding="utf-8"?>
-<ds:datastoreItem xmlns:ds="http://schemas.openxmlformats.org/officeDocument/2006/customXml" ds:itemID="{B2AB4F83-6170-4426-98B1-01A15C6068AF}">
+<ds:datastoreItem xmlns:ds="http://schemas.openxmlformats.org/officeDocument/2006/customXml" ds:itemID="{29652733-7666-4C9D-BAE6-D6AA7FFCA5F0}">
   <ds:schemaRefs>
     <ds:schemaRef ds:uri="http://schemas.openxmlformats.org/officeDocument/2006/bibliography"/>
   </ds:schemaRefs>
